--- a/Documentos/Especificacion.de.Requerimientos.de.Software.SRS.docx
+++ b/Documentos/Especificacion.de.Requerimientos.de.Software.SRS.docx
@@ -1670,10 +1670,7 @@
               <w:ind w:left="1220" w:hanging="380"/>
             </w:pPr>
             <w:r>
-              <w:t>31.Fin de la activi</w:t>
-            </w:r>
-            <w:r>
-              <w:t>dad</w:t>
+              <w:t>31.Fin de la actividad</w:t>
             </w:r>
           </w:p>
         </w:tc>
@@ -1849,10 +1846,7 @@
         <w:jc w:val="both"/>
       </w:pPr>
       <w:r>
-        <w:t>El administrador podrá consultar las actividades filtradas por tipo de actividad o todos los tipos. Se mostrará el nombre de la actividad y su descripción, en el caso de filtrar por todos los tipos mostrará el nombre de la actividad y su tipo, en el caso d</w:t>
-      </w:r>
-      <w:r>
-        <w:t>e filtrar por tipo, mostrará sólo el nombre de la actividad y su descripción.</w:t>
+        <w:t>El administrador podrá consultar las actividades filtradas por tipo de actividad o todos los tipos. Se mostrará el nombre de la actividad y su descripción, en el caso de filtrar por todos los tipos mostrará el nombre de la actividad y su tipo, en el caso de filtrar por tipo, mostrará sólo el nombre de la actividad y su descripción.</w:t>
       </w:r>
     </w:p>
     <w:p/>
@@ -2249,10 +2243,7 @@
               <w:jc w:val="both"/>
             </w:pPr>
             <w:r>
-              <w:t>El administrador podrá consultar las actividades filtradas por tipo de actividad o todos los tipos. Se mostrará el nombre de la actividad y su descripción, en el caso de filtrar por todos los tipos mostrará el nombre de la actividad y su tipo, en el caso d</w:t>
-            </w:r>
-            <w:r>
-              <w:t>e filtrar por tipo, mostrará sólo el nombre de la actividad y su descripción.</w:t>
+              <w:t>El administrador podrá consultar las actividades filtradas por tipo de actividad o todos los tipos. Se mostrará el nombre de la actividad y su descripción, en el caso de filtrar por todos los tipos mostrará el nombre de la actividad y su tipo, en el caso de filtrar por tipo, mostrará sólo el nombre de la actividad y su descripción.</w:t>
             </w:r>
           </w:p>
         </w:tc>
@@ -3190,10 +3181,7 @@
         <w:jc w:val="both"/>
       </w:pPr>
       <w:r>
-        <w:t xml:space="preserve">El administrador podrá agregar, editar, activar o desactivar una actividad seleccionando su tipo, registrando </w:t>
-      </w:r>
-      <w:r>
-        <w:t>el nombre de la actividad, su descripción.</w:t>
+        <w:t>El administrador podrá agregar, editar, activar o desactivar una actividad seleccionando su tipo, registrando el nombre de la actividad, su descripción.</w:t>
       </w:r>
     </w:p>
     <w:p/>
@@ -4308,11 +4296,9 @@
             <w:r>
               <w:t xml:space="preserve">El sistema muestra una lista de </w:t>
             </w:r>
-            <w:proofErr w:type="gramStart"/>
-            <w:r>
-              <w:t>todos las actividades registradas</w:t>
-            </w:r>
-            <w:proofErr w:type="gramEnd"/>
+            <w:r>
+              <w:t>todas las actividades registradas</w:t>
+            </w:r>
             <w:r>
               <w:t xml:space="preserve">. </w:t>
             </w:r>
@@ -5026,10 +5012,7 @@
       </w:r>
       <w:proofErr w:type="spellEnd"/>
       <w:r>
-        <w:t>, se podrá filtrar los establecimie</w:t>
-      </w:r>
-      <w:r>
-        <w:t xml:space="preserve">ntos por </w:t>
+        <w:t xml:space="preserve">, se podrá filtrar los establecimientos por </w:t>
       </w:r>
       <w:proofErr w:type="spellStart"/>
       <w:r>
@@ -5449,10 +5432,7 @@
             </w:r>
             <w:proofErr w:type="spellEnd"/>
             <w:r>
-              <w:t>, se podrá filtrar los establecimie</w:t>
-            </w:r>
-            <w:r>
-              <w:t xml:space="preserve">ntos por </w:t>
+              <w:t xml:space="preserve">, se podrá filtrar los establecimientos por </w:t>
             </w:r>
             <w:proofErr w:type="spellStart"/>
             <w:r>
@@ -6164,10 +6144,7 @@
               <w:spacing w:after="240"/>
             </w:pPr>
             <w:r>
-              <w:t xml:space="preserve">El sistema  mostrará la información como: el nombre del establecimiento, </w:t>
-            </w:r>
-            <w:r>
-              <w:t xml:space="preserve">dirección, teléfono, enlace a </w:t>
+              <w:t xml:space="preserve">El sistema  mostrará la información como: el nombre del establecimiento, dirección, teléfono, enlace a </w:t>
             </w:r>
             <w:proofErr w:type="spellStart"/>
             <w:r>
@@ -6480,10 +6457,7 @@
               <w:spacing w:after="240"/>
             </w:pPr>
             <w:r>
-              <w:t>El sis</w:t>
-            </w:r>
-            <w:r>
-              <w:t xml:space="preserve">tema le muestra los datos del establecimiento con su información respectiva. </w:t>
+              <w:t xml:space="preserve">El sistema le muestra los datos del establecimiento con su información respectiva. </w:t>
             </w:r>
           </w:p>
         </w:tc>
@@ -6950,10 +6924,7 @@
         </w:rPr>
       </w:pPr>
       <w:r>
-        <w:t>El administrador podrá agregar, editar, activar o desactivar un establecimiento, un establecimiento pert</w:t>
-      </w:r>
-      <w:r>
-        <w:t xml:space="preserve">enece a una actividad, para el establecimiento se considerarán los datos de nombre, dirección, teléfono, enlace a </w:t>
+        <w:t xml:space="preserve">El administrador podrá agregar, editar, activar o desactivar un establecimiento, un establecimiento pertenece a una actividad, para el establecimiento se considerarán los datos de nombre, dirección, teléfono, enlace a </w:t>
       </w:r>
       <w:proofErr w:type="spellStart"/>
       <w:r>
@@ -7316,7 +7287,7 @@
       </w:tr>
       <w:tr>
         <w:trPr>
-          <w:trHeight w:val="1455"/>
+          <w:trHeight w:val="736"/>
         </w:trPr>
         <w:tc>
           <w:tcPr>
@@ -7426,10 +7397,7 @@
             </w:pPr>
             <w:r>
               <w:lastRenderedPageBreak/>
-              <w:t>Prec</w:t>
-            </w:r>
-            <w:r>
-              <w:t>ondiciones</w:t>
+              <w:t>Precondiciones</w:t>
             </w:r>
           </w:p>
         </w:tc>
@@ -7462,7 +7430,7 @@
       </w:tr>
       <w:tr>
         <w:trPr>
-          <w:trHeight w:val="750"/>
+          <w:trHeight w:val="209"/>
         </w:trPr>
         <w:tc>
           <w:tcPr>
@@ -7516,7 +7484,7 @@
       </w:tr>
       <w:tr>
         <w:trPr>
-          <w:trHeight w:val="495"/>
+          <w:trHeight w:val="274"/>
         </w:trPr>
         <w:tc>
           <w:tcPr>
@@ -7644,9 +7612,10 @@
           </w:tcPr>
           <w:p>
             <w:pPr>
+              <w:pStyle w:val="Prrafodelista"/>
               <w:numPr>
                 <w:ilvl w:val="0"/>
-                <w:numId w:val="5"/>
+                <w:numId w:val="10"/>
               </w:numPr>
             </w:pPr>
             <w:r>
@@ -7702,13 +7671,14 @@
           </w:tcPr>
           <w:p>
             <w:pPr>
+              <w:pStyle w:val="Prrafodelista"/>
               <w:numPr>
                 <w:ilvl w:val="0"/>
-                <w:numId w:val="5"/>
+                <w:numId w:val="10"/>
               </w:numPr>
             </w:pPr>
             <w:r>
-              <w:t xml:space="preserve"> El Administrador selecciona la opción establecimiento. </w:t>
+              <w:t xml:space="preserve">El Administrador selecciona la opción establecimiento. </w:t>
             </w:r>
           </w:p>
         </w:tc>
@@ -7729,11 +7699,14 @@
           </w:tcPr>
           <w:p>
             <w:pPr>
+              <w:pStyle w:val="Prrafodelista"/>
               <w:numPr>
                 <w:ilvl w:val="0"/>
-                <w:numId w:val="5"/>
+                <w:numId w:val="10"/>
               </w:numPr>
             </w:pPr>
+            <w:bookmarkStart w:id="0" w:name="_GoBack"/>
+            <w:bookmarkEnd w:id="0"/>
             <w:r>
               <w:t>El sistema muestra todos los establecimientos registrados</w:t>
             </w:r>
@@ -8019,7 +7992,6 @@
               </w:numPr>
             </w:pPr>
             <w:r>
-              <w:lastRenderedPageBreak/>
               <w:t>El administrador selecciona la opción registrar. .</w:t>
             </w:r>
           </w:p>
@@ -8055,10 +8027,7 @@
             </w:r>
             <w:proofErr w:type="gramEnd"/>
             <w:r>
-              <w:t>. si no ocurre ningún error</w:t>
-            </w:r>
-            <w:r>
-              <w:t>, el sistema muestra el interfaz con los usuarios.</w:t>
+              <w:t>. si no ocurre ningún error, el sistema muestra el interfaz con los usuarios.</w:t>
             </w:r>
           </w:p>
         </w:tc>
@@ -8154,6 +8123,7 @@
               <w:rPr>
                 <w:b/>
               </w:rPr>
+              <w:lastRenderedPageBreak/>
               <w:t>Modificar Establecimiento</w:t>
             </w:r>
           </w:p>
@@ -8676,7 +8646,6 @@
               <w:spacing w:after="240"/>
             </w:pPr>
             <w:r>
-              <w:lastRenderedPageBreak/>
               <w:t>El Administrador realiza el proceso de activar o desactivar el establecimiento.</w:t>
             </w:r>
           </w:p>
@@ -8778,10 +8747,7 @@
               <w:ind w:left="1220" w:hanging="380"/>
             </w:pPr>
             <w:r>
-              <w:t>31.Fin de la acti</w:t>
-            </w:r>
-            <w:r>
-              <w:t>vidad</w:t>
+              <w:t>31.Fin de la actividad</w:t>
             </w:r>
           </w:p>
         </w:tc>
@@ -8845,6 +8811,7 @@
               <w:jc w:val="center"/>
             </w:pPr>
             <w:r>
+              <w:lastRenderedPageBreak/>
               <w:t>Acción del actor</w:t>
             </w:r>
           </w:p>
@@ -9406,7 +9373,6 @@
               <w:jc w:val="both"/>
             </w:pPr>
             <w:r>
-              <w:lastRenderedPageBreak/>
               <w:t>Precondiciones</w:t>
             </w:r>
           </w:p>
@@ -9679,6 +9645,7 @@
               </w:numPr>
             </w:pPr>
             <w:r>
+              <w:lastRenderedPageBreak/>
               <w:t xml:space="preserve">El Administrador selecciona la opción establecimiento. </w:t>
             </w:r>
           </w:p>
@@ -10148,7 +10115,6 @@
               <w:ind w:left="580"/>
             </w:pPr>
             <w:r>
-              <w:lastRenderedPageBreak/>
               <w:t xml:space="preserve"> </w:t>
             </w:r>
           </w:p>
@@ -10359,6 +10325,7 @@
               <w:jc w:val="both"/>
             </w:pPr>
             <w:r>
+              <w:lastRenderedPageBreak/>
               <w:t>Versión</w:t>
             </w:r>
           </w:p>
@@ -10674,10 +10641,7 @@
               <w:jc w:val="both"/>
             </w:pPr>
             <w:r>
-              <w:t>El administrador deberá de ingresar al sistema en modo</w:t>
-            </w:r>
-            <w:r>
-              <w:t xml:space="preserve"> administrador para poder realizar las respectivas configuraciones. </w:t>
+              <w:t xml:space="preserve">El administrador deberá de ingresar al sistema en modo administrador para poder realizar las respectivas configuraciones. </w:t>
             </w:r>
           </w:p>
         </w:tc>
@@ -10923,7 +10887,6 @@
               </w:numPr>
             </w:pPr>
             <w:r>
-              <w:lastRenderedPageBreak/>
               <w:t xml:space="preserve">El Administrador selecciona el icono de notificaciones. </w:t>
             </w:r>
           </w:p>
@@ -11152,6 +11115,7 @@
               <w:ind w:left="1440"/>
             </w:pPr>
             <w:r>
+              <w:lastRenderedPageBreak/>
               <w:t xml:space="preserve">Servicio </w:t>
             </w:r>
             <w:proofErr w:type="spellStart"/>
@@ -11188,6 +11152,7 @@
               <w:spacing w:after="240"/>
             </w:pPr>
             <w:r>
+              <w:lastRenderedPageBreak/>
               <w:t>El sistema valida que los campos estén modificados correctamente.</w:t>
             </w:r>
           </w:p>
@@ -11219,6 +11184,7 @@
               <w:ind w:left="80"/>
             </w:pPr>
             <w:r>
+              <w:lastRenderedPageBreak/>
               <w:t xml:space="preserve"> </w:t>
             </w:r>
           </w:p>
@@ -11406,8 +11372,6 @@
           <w:szCs w:val="24"/>
         </w:rPr>
       </w:pPr>
-      <w:bookmarkStart w:id="0" w:name="_GoBack"/>
-      <w:bookmarkEnd w:id="0"/>
     </w:p>
     <w:sectPr>
       <w:pgSz w:w="11909" w:h="16834"/>
@@ -16346,6 +16310,17 @@
       </w:tblCellMar>
     </w:tblPr>
   </w:style>
+  <w:style w:type="paragraph" w:styleId="Prrafodelista">
+    <w:name w:val="List Paragraph"/>
+    <w:basedOn w:val="Normal"/>
+    <w:uiPriority w:val="34"/>
+    <w:qFormat/>
+    <w:rsid w:val="001136FF"/>
+    <w:pPr>
+      <w:ind w:left="720"/>
+      <w:contextualSpacing/>
+    </w:pPr>
+  </w:style>
 </w:styles>
 </file>
 
